--- a/-产品/PRD文档/DMS/DMS0208功能优化需求文档.docx
+++ b/-产品/PRD文档/DMS/DMS0208功能优化需求文档.docx
@@ -167,7 +167,7 @@
                                 <w:u w:val="single"/>
                                 <w:lang w:val="en-US" w:eastAsia="zh-CN"/>
                               </w:rPr>
-                              <w:t xml:space="preserve">        </w:t>
+                              <w:t xml:space="preserve">   V1.0   </w:t>
                             </w:r>
                             <w:r>
                               <w:rPr>
@@ -175,7 +175,7 @@
                                 <w:bCs/>
                                 <w:u w:val="single"/>
                               </w:rPr>
-                              <w:t xml:space="preserve">         </w:t>
+                              <w:t xml:space="preserve">        </w:t>
                             </w:r>
                             <w:r>
                               <w:rPr>
@@ -550,7 +550,7 @@
                           <w:u w:val="single"/>
                           <w:lang w:val="en-US" w:eastAsia="zh-CN"/>
                         </w:rPr>
-                        <w:t xml:space="preserve">        </w:t>
+                        <w:t xml:space="preserve">   V1.0   </w:t>
                       </w:r>
                       <w:r>
                         <w:rPr>
@@ -558,7 +558,7 @@
                           <w:bCs/>
                           <w:u w:val="single"/>
                         </w:rPr>
-                        <w:t xml:space="preserve">         </w:t>
+                        <w:t xml:space="preserve">        </w:t>
                       </w:r>
                       <w:r>
                         <w:rPr>
@@ -919,6 +919,8 @@
           <w:u w:val="single"/>
         </w:rPr>
       </w:pPr>
+      <w:bookmarkStart w:id="94" w:name="_GoBack"/>
+      <w:bookmarkEnd w:id="94"/>
     </w:p>
     <w:p>
       <w:pPr>
@@ -3433,12 +3435,12 @@
           <w:lang w:val="en-US" w:eastAsia="zh-CN"/>
         </w:rPr>
       </w:pPr>
-      <w:bookmarkStart w:id="8" w:name="_Toc31429"/>
-      <w:bookmarkStart w:id="9" w:name="_Toc17310"/>
-      <w:bookmarkStart w:id="10" w:name="_Toc15886"/>
-      <w:bookmarkStart w:id="11" w:name="_Toc9753"/>
-      <w:bookmarkStart w:id="12" w:name="_Toc31555"/>
-      <w:bookmarkStart w:id="13" w:name="_Toc2143"/>
+      <w:bookmarkStart w:id="8" w:name="_Toc31555"/>
+      <w:bookmarkStart w:id="9" w:name="_Toc2143"/>
+      <w:bookmarkStart w:id="10" w:name="_Toc31429"/>
+      <w:bookmarkStart w:id="11" w:name="_Toc15886"/>
+      <w:bookmarkStart w:id="12" w:name="_Toc9753"/>
+      <w:bookmarkStart w:id="13" w:name="_Toc17310"/>
       <w:r>
         <w:rPr>
           <w:rFonts w:hint="eastAsia" w:ascii="黑体" w:hAnsi="黑体" w:eastAsia="黑体" w:cs="黑体"/>
@@ -3481,10 +3483,10 @@
       </w:pPr>
       <w:bookmarkStart w:id="14" w:name="_Toc19106"/>
       <w:bookmarkStart w:id="15" w:name="_Toc25502"/>
-      <w:bookmarkStart w:id="16" w:name="_Toc31019"/>
-      <w:bookmarkStart w:id="17" w:name="_Toc15109"/>
-      <w:bookmarkStart w:id="18" w:name="_Toc5568"/>
-      <w:bookmarkStart w:id="19" w:name="_Toc4763"/>
+      <w:bookmarkStart w:id="16" w:name="_Toc15109"/>
+      <w:bookmarkStart w:id="17" w:name="_Toc4763"/>
+      <w:bookmarkStart w:id="18" w:name="_Toc31019"/>
+      <w:bookmarkStart w:id="19" w:name="_Toc5568"/>
       <w:r>
         <w:rPr>
           <w:rFonts w:hint="eastAsia" w:ascii="黑体" w:hAnsi="黑体" w:eastAsia="黑体" w:cs="黑体"/>
@@ -3560,11 +3562,11 @@
         </w:rPr>
       </w:pPr>
       <w:bookmarkStart w:id="20" w:name="_Toc29668"/>
-      <w:bookmarkStart w:id="21" w:name="_Toc24329"/>
-      <w:bookmarkStart w:id="22" w:name="_Toc10609"/>
-      <w:bookmarkStart w:id="23" w:name="_Toc5256"/>
-      <w:bookmarkStart w:id="24" w:name="_Toc20322"/>
-      <w:bookmarkStart w:id="25" w:name="_Toc15161"/>
+      <w:bookmarkStart w:id="21" w:name="_Toc5256"/>
+      <w:bookmarkStart w:id="22" w:name="_Toc20322"/>
+      <w:bookmarkStart w:id="23" w:name="_Toc10609"/>
+      <w:bookmarkStart w:id="24" w:name="_Toc15161"/>
+      <w:bookmarkStart w:id="25" w:name="_Toc24329"/>
       <w:r>
         <w:rPr>
           <w:rFonts w:hint="eastAsia" w:ascii="黑体" w:hAnsi="黑体" w:eastAsia="黑体" w:cs="黑体"/>
@@ -3640,12 +3642,12 @@
           <w:lang w:val="en-US" w:eastAsia="zh-CN"/>
         </w:rPr>
       </w:pPr>
-      <w:bookmarkStart w:id="26" w:name="_Toc18268"/>
-      <w:bookmarkStart w:id="27" w:name="_Toc14670"/>
-      <w:bookmarkStart w:id="28" w:name="_Toc18131"/>
+      <w:bookmarkStart w:id="26" w:name="_Toc14670"/>
+      <w:bookmarkStart w:id="27" w:name="_Toc18131"/>
+      <w:bookmarkStart w:id="28" w:name="_Toc23979"/>
       <w:bookmarkStart w:id="29" w:name="_Toc24270"/>
-      <w:bookmarkStart w:id="30" w:name="_Toc10744"/>
-      <w:bookmarkStart w:id="31" w:name="_Toc23979"/>
+      <w:bookmarkStart w:id="30" w:name="_Toc18268"/>
+      <w:bookmarkStart w:id="31" w:name="_Toc10744"/>
       <w:r>
         <w:rPr>
           <w:rFonts w:hint="eastAsia" w:ascii="黑体" w:hAnsi="黑体" w:eastAsia="黑体" w:cs="黑体"/>
@@ -4312,11 +4314,11 @@
           <w:lang w:val="en-US" w:eastAsia="zh-CN"/>
         </w:rPr>
       </w:pPr>
-      <w:bookmarkStart w:id="32" w:name="_Toc26045"/>
-      <w:bookmarkStart w:id="33" w:name="_Toc22156"/>
-      <w:bookmarkStart w:id="34" w:name="_Toc5709"/>
-      <w:bookmarkStart w:id="35" w:name="_Toc10993"/>
-      <w:bookmarkStart w:id="36" w:name="_Toc27960"/>
+      <w:bookmarkStart w:id="32" w:name="_Toc5709"/>
+      <w:bookmarkStart w:id="33" w:name="_Toc26045"/>
+      <w:bookmarkStart w:id="34" w:name="_Toc22156"/>
+      <w:bookmarkStart w:id="35" w:name="_Toc27960"/>
+      <w:bookmarkStart w:id="36" w:name="_Toc10993"/>
       <w:r>
         <w:rPr>
           <w:rFonts w:hint="eastAsia" w:ascii="黑体" w:hAnsi="黑体" w:eastAsia="黑体" w:cs="黑体"/>
@@ -4380,12 +4382,12 @@
           <w:lang w:val="en-US" w:eastAsia="zh-CN"/>
         </w:rPr>
       </w:pPr>
-      <w:bookmarkStart w:id="37" w:name="_Toc13346"/>
-      <w:bookmarkStart w:id="38" w:name="_Toc2273"/>
-      <w:bookmarkStart w:id="39" w:name="_Toc16460"/>
-      <w:bookmarkStart w:id="40" w:name="_Toc20145"/>
-      <w:bookmarkStart w:id="41" w:name="_Toc27684"/>
-      <w:bookmarkStart w:id="42" w:name="_Toc17707"/>
+      <w:bookmarkStart w:id="37" w:name="_Toc2273"/>
+      <w:bookmarkStart w:id="38" w:name="_Toc27684"/>
+      <w:bookmarkStart w:id="39" w:name="_Toc17707"/>
+      <w:bookmarkStart w:id="40" w:name="_Toc13346"/>
+      <w:bookmarkStart w:id="41" w:name="_Toc16460"/>
+      <w:bookmarkStart w:id="42" w:name="_Toc20145"/>
       <w:r>
         <w:rPr>
           <w:rFonts w:hint="eastAsia" w:ascii="黑体" w:hAnsi="黑体" w:eastAsia="黑体" w:cs="黑体"/>
@@ -4540,9 +4542,9 @@
           <w:lang w:val="en-US" w:eastAsia="zh-CN"/>
         </w:rPr>
       </w:pPr>
-      <w:bookmarkStart w:id="44" w:name="_Toc28071"/>
-      <w:bookmarkStart w:id="45" w:name="_Toc3212"/>
-      <w:bookmarkStart w:id="46" w:name="_Toc28457"/>
+      <w:bookmarkStart w:id="44" w:name="_Toc28457"/>
+      <w:bookmarkStart w:id="45" w:name="_Toc28071"/>
+      <w:bookmarkStart w:id="46" w:name="_Toc3212"/>
       <w:bookmarkStart w:id="47" w:name="_Toc8745"/>
       <w:bookmarkStart w:id="48" w:name="_Toc12497"/>
       <w:r>
@@ -4931,20 +4933,8 @@
           <w:szCs w:val="21"/>
           <w:lang w:val="en-US" w:eastAsia="zh-CN" w:bidi="ar-SA"/>
         </w:rPr>
-        <w:t>设备监控页面设备监控页面按照区域进行排序，如按ABCDE区进行排序；</w:t>
-      </w:r>
-      <w:r>
-        <w:rPr>
-          <w:rFonts w:hint="eastAsia" w:ascii="黑体" w:hAnsi="黑体" w:eastAsia="黑体" w:cs="黑体"/>
-          <w:kern w:val="2"/>
-          <w:sz w:val="21"/>
-          <w:szCs w:val="21"/>
-          <w:lang w:val="en-US" w:eastAsia="zh-CN" w:bidi="ar-SA"/>
-        </w:rPr>
-        <w:t>区域内按车位编号进行排序，如A区-100，A区101，A区102……</w:t>
-      </w:r>
-      <w:bookmarkStart w:id="94" w:name="_GoBack"/>
-      <w:bookmarkEnd w:id="94"/>
+        <w:t>设备监控页面设备监控页面按照区域进行排序，如按ABCDE区进行排序；区域内按车位编号进行排序，如A区-100，A区101，A区102……</w:t>
+      </w:r>
     </w:p>
     <w:p>
       <w:pPr>
@@ -4980,7 +4970,8 @@
           <w:lang w:val="en-US" w:eastAsia="zh-CN"/>
         </w:rPr>
         <w:object>
-          <v:shape id="_x0000_i1026" o:spt="75" type="#_x0000_t75" style="height:65.5pt;width:72.5pt;" o:ole="t" filled="f" o:preferrelative="t" stroked="f" coordsize="21600,21600">
+          <v:shape id="_x0000_i1025" o:spt="75" type="#_x0000_t75" style="height:65.5pt;width:72.5pt;" o:ole="t" filled="f" o:preferrelative="t" stroked="f" coordsize="21600,21600">
+            <v:path/>
             <v:fill on="f" focussize="0,0"/>
             <v:stroke on="f"/>
             <v:imagedata r:id="rId6" o:title=""/>
@@ -4988,7 +4979,7 @@
             <w10:wrap type="none"/>
             <w10:anchorlock/>
           </v:shape>
-          <o:OLEObject Type="Embed" ProgID="Excel.Sheet.8" ShapeID="_x0000_i1026" DrawAspect="Icon" ObjectID="_1468075725" r:id="rId5">
+          <o:OLEObject Type="Embed" ProgID="Excel.Sheet.8" ShapeID="_x0000_i1025" DrawAspect="Icon" ObjectID="_1468075725" r:id="rId5">
             <o:LockedField>false</o:LockedField>
           </o:OLEObject>
         </w:object>
@@ -7895,12 +7886,6 @@
             <w:insideV w:val="single" w:color="auto" w:sz="4" w:space="0"/>
           </w:tblBorders>
           <w:tblLayout w:type="fixed"/>
-          <w:tblCellMar>
-            <w:top w:w="0" w:type="dxa"/>
-            <w:left w:w="108" w:type="dxa"/>
-            <w:bottom w:w="0" w:type="dxa"/>
-            <w:right w:w="108" w:type="dxa"/>
-          </w:tblCellMar>
         </w:tblPrEx>
         <w:trPr>
           <w:trHeight w:val="326" w:hRule="atLeast"/>
@@ -17330,8 +17315,8 @@
         </w:rPr>
       </w:pPr>
       <w:bookmarkStart w:id="57" w:name="_Toc5080"/>
-      <w:bookmarkStart w:id="58" w:name="_Toc32243"/>
-      <w:bookmarkStart w:id="59" w:name="_Toc19556"/>
+      <w:bookmarkStart w:id="58" w:name="_Toc19556"/>
+      <w:bookmarkStart w:id="59" w:name="_Toc32243"/>
       <w:r>
         <w:rPr>
           <w:rFonts w:hint="eastAsia" w:ascii="黑体" w:hAnsi="黑体" w:eastAsia="黑体" w:cs="黑体"/>
@@ -19211,9 +19196,9 @@
           <w:lang w:val="en-US" w:eastAsia="zh-CN"/>
         </w:rPr>
       </w:pPr>
-      <w:bookmarkStart w:id="65" w:name="_Toc10698"/>
-      <w:bookmarkStart w:id="66" w:name="_Toc13821"/>
-      <w:bookmarkStart w:id="67" w:name="_Toc7736"/>
+      <w:bookmarkStart w:id="65" w:name="_Toc7736"/>
+      <w:bookmarkStart w:id="66" w:name="_Toc10698"/>
+      <w:bookmarkStart w:id="67" w:name="_Toc13821"/>
       <w:r>
         <w:rPr>
           <w:rFonts w:hint="eastAsia" w:ascii="黑体" w:hAnsi="黑体" w:eastAsia="黑体" w:cs="黑体"/>
@@ -19278,14 +19263,14 @@
       </w:pPr>
       <w:bookmarkStart w:id="68" w:name="_Toc9737"/>
       <w:bookmarkEnd w:id="68"/>
-      <w:bookmarkStart w:id="69" w:name="_Toc2018"/>
+      <w:bookmarkStart w:id="69" w:name="_Toc4050"/>
       <w:bookmarkEnd w:id="69"/>
-      <w:bookmarkStart w:id="70" w:name="_Toc4050"/>
+      <w:bookmarkStart w:id="70" w:name="_Toc2018"/>
       <w:bookmarkEnd w:id="70"/>
-      <w:bookmarkStart w:id="71" w:name="_Toc28063"/>
-      <w:bookmarkStart w:id="72" w:name="_Toc3907"/>
+      <w:bookmarkStart w:id="71" w:name="_Toc2635"/>
+      <w:bookmarkStart w:id="72" w:name="_Toc28063"/>
       <w:bookmarkStart w:id="73" w:name="_Toc1804"/>
-      <w:bookmarkStart w:id="74" w:name="_Toc2635"/>
+      <w:bookmarkStart w:id="74" w:name="_Toc3907"/>
       <w:r>
         <w:rPr>
           <w:rFonts w:hint="eastAsia" w:ascii="黑体" w:hAnsi="黑体" w:eastAsia="黑体" w:cs="黑体"/>
@@ -19355,9 +19340,9 @@
       <w:bookmarkStart w:id="77" w:name="_Toc8307"/>
       <w:bookmarkEnd w:id="77"/>
       <w:bookmarkStart w:id="78" w:name="_Toc4384"/>
-      <w:bookmarkStart w:id="79" w:name="_Toc19341"/>
-      <w:bookmarkStart w:id="80" w:name="_Toc21233"/>
-      <w:bookmarkStart w:id="81" w:name="_Toc23728"/>
+      <w:bookmarkStart w:id="79" w:name="_Toc21233"/>
+      <w:bookmarkStart w:id="80" w:name="_Toc23728"/>
+      <w:bookmarkStart w:id="81" w:name="_Toc19341"/>
       <w:r>
         <w:rPr>
           <w:rFonts w:hint="eastAsia" w:ascii="黑体" w:hAnsi="黑体" w:eastAsia="黑体" w:cs="黑体"/>
@@ -19398,9 +19383,9 @@
           <w:lang w:val="en-US" w:eastAsia="zh-CN"/>
         </w:rPr>
       </w:pPr>
-      <w:bookmarkStart w:id="82" w:name="_Toc25562"/>
+      <w:bookmarkStart w:id="82" w:name="_Toc20160"/>
       <w:bookmarkEnd w:id="82"/>
-      <w:bookmarkStart w:id="83" w:name="_Toc20160"/>
+      <w:bookmarkStart w:id="83" w:name="_Toc25562"/>
       <w:bookmarkEnd w:id="83"/>
       <w:bookmarkStart w:id="84" w:name="_Toc10464"/>
       <w:bookmarkStart w:id="85" w:name="_Toc22105"/>
@@ -19690,14 +19675,14 @@
           <w:lang w:val="en-US" w:eastAsia="zh-CN"/>
         </w:rPr>
       </w:pPr>
-      <w:bookmarkStart w:id="88" w:name="_Toc1779"/>
+      <w:bookmarkStart w:id="88" w:name="_Toc32744"/>
       <w:bookmarkEnd w:id="88"/>
-      <w:bookmarkStart w:id="89" w:name="_Toc32744"/>
+      <w:bookmarkStart w:id="89" w:name="_Toc1779"/>
       <w:bookmarkEnd w:id="89"/>
       <w:bookmarkStart w:id="90" w:name="_Toc2158"/>
       <w:bookmarkStart w:id="91" w:name="_Toc9981"/>
-      <w:bookmarkStart w:id="92" w:name="_Toc14509"/>
-      <w:bookmarkStart w:id="93" w:name="_Toc14972"/>
+      <w:bookmarkStart w:id="92" w:name="_Toc14972"/>
+      <w:bookmarkStart w:id="93" w:name="_Toc14509"/>
       <w:r>
         <w:rPr>
           <w:rFonts w:hint="eastAsia" w:ascii="黑体" w:hAnsi="黑体" w:cs="黑体"/>
